--- a/Test Files/Tax Invoice.docx
+++ b/Test Files/Tax Invoice.docx
@@ -20,47 +20,74 @@
     </w:p>
     <w:p/>
     <w:p>
+      <w:r>
+        <w:rPr>
+          <w:b/>
+        </w:rPr>
+        <w:t>Invoice Number</w:t>
+      </w:r>
+      <w:r>
+        <w:t>:</w:t>
+      </w:r>
+      <w:r>
+        <w:t xml:space="preserve"> </w:t>
+      </w:r>
+      <w:r>
+        <w:t>22/20</w:t>
+      </w:r>
+      <w:r>
+        <w:t>01</w:t>
+      </w:r>
+    </w:p>
+    <w:p>
+      <w:r>
+        <w:rPr>
+          <w:b/>
+        </w:rPr>
+        <w:t>Tax Code</w:t>
+      </w:r>
+      <w:r>
+        <w:t>: 1456G</w:t>
+      </w:r>
+    </w:p>
+    <w:p>
+      <w:r>
+        <w:rPr>
+          <w:b/>
+        </w:rPr>
+        <w:t>Date</w:t>
+      </w:r>
+      <w:r>
+        <w:t>: 17 April 2024</w:t>
+      </w:r>
+    </w:p>
+    <w:p/>
+    <w:p>
+      <w:r>
+        <w:rPr>
+          <w:b/>
+        </w:rPr>
+        <w:t>To</w:t>
+      </w:r>
+      <w:r>
+        <w:t>:</w:t>
+      </w:r>
+    </w:p>
+    <w:p>
+      <w:proofErr w:type="spellStart"/>
+      <w:r>
+        <w:t>Siya</w:t>
+      </w:r>
+      <w:proofErr w:type="spellEnd"/>
+      <w:r>
+        <w:t xml:space="preserve"> Philip</w:t>
+      </w:r>
       <w:bookmarkStart w:id="0" w:name="_GoBack"/>
-      <w:r>
-        <w:rPr>
-          <w:b/>
-        </w:rPr>
-        <w:t>Invoice Number</w:t>
-      </w:r>
-      <w:r>
-        <w:t>:</w:t>
-      </w:r>
-      <w:r>
-        <w:t xml:space="preserve"> </w:t>
-      </w:r>
-      <w:r>
-        <w:t>22/20</w:t>
-      </w:r>
-      <w:r>
-        <w:t>01</w:t>
-      </w:r>
-    </w:p>
-    <w:bookmarkEnd w:id="0"/>
-    <w:p>
-      <w:r>
-        <w:rPr>
-          <w:b/>
-        </w:rPr>
-        <w:t>Tax Code</w:t>
-      </w:r>
-      <w:r>
-        <w:t>: 1456G</w:t>
-      </w:r>
-    </w:p>
-    <w:p>
-      <w:r>
-        <w:rPr>
-          <w:b/>
-        </w:rPr>
-        <w:t>Date</w:t>
-      </w:r>
-      <w:r>
-        <w:t>: 17 April 2024</w:t>
+      <w:bookmarkEnd w:id="0"/>
+    </w:p>
+    <w:p>
+      <w:r>
+        <w:t>71 Meadowlands, Downpatrick, BT306HG</w:t>
       </w:r>
     </w:p>
     <w:p/>
@@ -69,26 +96,53 @@
         <w:rPr>
           <w:b/>
         </w:rPr>
-        <w:t xml:space="preserve">Bill </w:t>
-      </w:r>
-      <w:r>
-        <w:rPr>
-          <w:b/>
-        </w:rPr>
-        <w:t>to</w:t>
-      </w:r>
-      <w:r>
-        <w:t>:</w:t>
-      </w:r>
-    </w:p>
-    <w:p>
-      <w:r>
-        <w:t>John Doe</w:t>
-      </w:r>
-    </w:p>
-    <w:p>
-      <w:r>
-        <w:t>71 Meadowlands, Downpatrick, BT306HG</w:t>
+        <w:t>Service Description</w:t>
+      </w:r>
+      <w:r>
+        <w:t>: Consulting Services</w:t>
+      </w:r>
+    </w:p>
+    <w:p>
+      <w:pPr>
+        <w:rPr>
+          <w:b/>
+        </w:rPr>
+      </w:pPr>
+    </w:p>
+    <w:p>
+      <w:r>
+        <w:rPr>
+          <w:b/>
+        </w:rPr>
+        <w:t>Amount Due</w:t>
+      </w:r>
+      <w:r>
+        <w:t>: £500.00</w:t>
+      </w:r>
+    </w:p>
+    <w:p>
+      <w:r>
+        <w:rPr>
+          <w:b/>
+        </w:rPr>
+        <w:t xml:space="preserve">Seller Account Number: </w:t>
+      </w:r>
+      <w:r>
+        <w:t>1</w:t>
+      </w:r>
+      <w:r>
+        <w:t>1581823</w:t>
+      </w:r>
+    </w:p>
+    <w:p>
+      <w:r>
+        <w:rPr>
+          <w:b/>
+        </w:rPr>
+        <w:t xml:space="preserve">Sort Code: </w:t>
+      </w:r>
+      <w:r>
+        <w:t>40-50-60</w:t>
       </w:r>
     </w:p>
     <w:p/>
@@ -97,58 +151,6 @@
         <w:rPr>
           <w:b/>
         </w:rPr>
-        <w:t>Service Description</w:t>
-      </w:r>
-      <w:r>
-        <w:t>: Consulting Services</w:t>
-      </w:r>
-    </w:p>
-    <w:p>
-      <w:pPr>
-        <w:rPr>
-          <w:b/>
-        </w:rPr>
-      </w:pPr>
-    </w:p>
-    <w:p>
-      <w:r>
-        <w:rPr>
-          <w:b/>
-        </w:rPr>
-        <w:t>Amount Due</w:t>
-      </w:r>
-      <w:r>
-        <w:t>: £500.00</w:t>
-      </w:r>
-    </w:p>
-    <w:p>
-      <w:r>
-        <w:rPr>
-          <w:b/>
-        </w:rPr>
-        <w:t xml:space="preserve">Seller Account Number: </w:t>
-      </w:r>
-      <w:r>
-        <w:t>01581823</w:t>
-      </w:r>
-    </w:p>
-    <w:p>
-      <w:r>
-        <w:rPr>
-          <w:b/>
-        </w:rPr>
-        <w:t xml:space="preserve">Sort Code: </w:t>
-      </w:r>
-      <w:r>
-        <w:t>40-50-60</w:t>
-      </w:r>
-    </w:p>
-    <w:p/>
-    <w:p>
-      <w:r>
-        <w:rPr>
-          <w:b/>
-        </w:rPr>
         <w:t>Payment Due Date</w:t>
       </w:r>
       <w:r>
@@ -170,13 +172,16 @@
         </w:rPr>
         <w:t xml:space="preserve">: </w:t>
       </w:r>
+      <w:r>
+        <w:t xml:space="preserve">Creative </w:t>
+      </w:r>
       <w:proofErr w:type="spellStart"/>
       <w:r>
-        <w:t>Craigmore</w:t>
+        <w:t>Contructions</w:t>
       </w:r>
       <w:proofErr w:type="spellEnd"/>
       <w:r>
-        <w:t xml:space="preserve"> Industrial &amp; Engineering Supplies</w:t>
+        <w:t xml:space="preserve"> Ltd</w:t>
       </w:r>
     </w:p>
     <w:p/>
